--- a/1_QdC/QdC Alessandro Perri.docx
+++ b/1_QdC/QdC Alessandro Perri.docx
@@ -2654,7 +2654,7 @@
           <w:rFonts w:eastAsia="Times New Roman" w:cstheme="minorHAnsi"/>
           <w:lang w:val="it-IT" w:eastAsia="fr-FR"/>
         </w:rPr>
-        <w:t>Opzioni aggiuntive:</w:t>
+        <w:t>Poteri speciali:</w:t>
       </w:r>
     </w:p>
     <w:p>
@@ -2679,7 +2679,103 @@
           <w:rFonts w:eastAsia="Times New Roman" w:cstheme="minorHAnsi"/>
           <w:lang w:val="it-IT" w:eastAsia="fr-FR"/>
         </w:rPr>
-        <w:t>Definizione della velocità di ricarica</w:t>
+        <w:t>Tolgo energia e ricarico lo scudo</w:t>
+      </w:r>
+    </w:p>
+    <w:p>
+      <w:pPr>
+        <w:pStyle w:val="Paragrafoelenco"/>
+        <w:numPr>
+          <w:ilvl w:val="2"/>
+          <w:numId w:val="14"/>
+        </w:numPr>
+        <w:autoSpaceDE w:val="0"/>
+        <w:autoSpaceDN w:val="0"/>
+        <w:adjustRightInd w:val="0"/>
+        <w:spacing w:after="0" w:line="240" w:lineRule="auto"/>
+        <w:jc w:val="both"/>
+        <w:rPr>
+          <w:rFonts w:eastAsia="Times New Roman" w:cstheme="minorHAnsi"/>
+          <w:lang w:val="it-IT" w:eastAsia="fr-FR"/>
+        </w:rPr>
+      </w:pPr>
+      <w:r>
+        <w:rPr>
+          <w:rFonts w:eastAsia="Times New Roman" w:cstheme="minorHAnsi"/>
+          <w:lang w:val="it-IT" w:eastAsia="fr-FR"/>
+        </w:rPr>
+        <w:t>Teletrasporto</w:t>
+      </w:r>
+    </w:p>
+    <w:p>
+      <w:pPr>
+        <w:pStyle w:val="Paragrafoelenco"/>
+        <w:numPr>
+          <w:ilvl w:val="2"/>
+          <w:numId w:val="14"/>
+        </w:numPr>
+        <w:autoSpaceDE w:val="0"/>
+        <w:autoSpaceDN w:val="0"/>
+        <w:adjustRightInd w:val="0"/>
+        <w:spacing w:after="0" w:line="240" w:lineRule="auto"/>
+        <w:jc w:val="both"/>
+        <w:rPr>
+          <w:rFonts w:eastAsia="Times New Roman" w:cstheme="minorHAnsi"/>
+          <w:lang w:val="it-IT" w:eastAsia="fr-FR"/>
+        </w:rPr>
+      </w:pPr>
+      <w:r>
+        <w:rPr>
+          <w:rFonts w:eastAsia="Times New Roman" w:cstheme="minorHAnsi"/>
+          <w:lang w:val="it-IT" w:eastAsia="fr-FR"/>
+        </w:rPr>
+        <w:t>OverCharge del laser</w:t>
+      </w:r>
+      <w:r>
+        <w:rPr>
+          <w:rFonts w:eastAsia="Times New Roman" w:cstheme="minorHAnsi"/>
+          <w:lang w:val="it-IT" w:eastAsia="fr-FR"/>
+        </w:rPr>
+        <w:t xml:space="preserve"> (</w:t>
+      </w:r>
+      <w:r>
+        <w:rPr>
+          <w:rFonts w:eastAsia="Times New Roman" w:cstheme="minorHAnsi"/>
+          <w:lang w:val="it-IT" w:eastAsia="fr-FR"/>
+        </w:rPr>
+        <w:t>gittata maggiore</w:t>
+      </w:r>
+      <w:r>
+        <w:rPr>
+          <w:rFonts w:eastAsia="Times New Roman" w:cstheme="minorHAnsi"/>
+          <w:lang w:val="it-IT" w:eastAsia="fr-FR"/>
+        </w:rPr>
+        <w:t>)</w:t>
+      </w:r>
+    </w:p>
+    <w:p>
+      <w:pPr>
+        <w:pStyle w:val="Paragrafoelenco"/>
+        <w:numPr>
+          <w:ilvl w:val="2"/>
+          <w:numId w:val="14"/>
+        </w:numPr>
+        <w:autoSpaceDE w:val="0"/>
+        <w:autoSpaceDN w:val="0"/>
+        <w:adjustRightInd w:val="0"/>
+        <w:spacing w:after="0" w:line="240" w:lineRule="auto"/>
+        <w:jc w:val="both"/>
+        <w:rPr>
+          <w:rFonts w:eastAsia="Times New Roman" w:cstheme="minorHAnsi"/>
+          <w:lang w:val="it-IT" w:eastAsia="fr-FR"/>
+        </w:rPr>
+      </w:pPr>
+      <w:r>
+        <w:rPr>
+          <w:rFonts w:eastAsia="Times New Roman" w:cstheme="minorHAnsi"/>
+          <w:lang w:val="it-IT" w:eastAsia="fr-FR"/>
+        </w:rPr>
+        <w:t>Turbo</w:t>
       </w:r>
     </w:p>
     <w:p>
@@ -2704,7 +2800,7 @@
           <w:rFonts w:eastAsia="Times New Roman" w:cstheme="minorHAnsi"/>
           <w:lang w:val="it-IT" w:eastAsia="fr-FR"/>
         </w:rPr>
-        <w:t>Poteri speciali:</w:t>
+        <w:t>Movimento:</w:t>
       </w:r>
     </w:p>
     <w:p>
@@ -2729,7 +2825,14 @@
           <w:rFonts w:eastAsia="Times New Roman" w:cstheme="minorHAnsi"/>
           <w:lang w:val="it-IT" w:eastAsia="fr-FR"/>
         </w:rPr>
-        <w:t>Tolgo energia e ricarico lo scudo</w:t>
+        <w:t xml:space="preserve">Solo </w:t>
+      </w:r>
+      <w:r>
+        <w:rPr>
+          <w:rFonts w:eastAsia="Times New Roman" w:cstheme="minorHAnsi"/>
+          <w:lang w:val="it-IT" w:eastAsia="fr-FR"/>
+        </w:rPr>
+        <w:t>accelerazione</w:t>
       </w:r>
     </w:p>
     <w:p>
@@ -2754,7 +2857,32 @@
           <w:rFonts w:eastAsia="Times New Roman" w:cstheme="minorHAnsi"/>
           <w:lang w:val="it-IT" w:eastAsia="fr-FR"/>
         </w:rPr>
-        <w:t>Teletrasporto</w:t>
+        <w:t>Curvare</w:t>
+      </w:r>
+    </w:p>
+    <w:p>
+      <w:pPr>
+        <w:pStyle w:val="Paragrafoelenco"/>
+        <w:numPr>
+          <w:ilvl w:val="1"/>
+          <w:numId w:val="14"/>
+        </w:numPr>
+        <w:autoSpaceDE w:val="0"/>
+        <w:autoSpaceDN w:val="0"/>
+        <w:adjustRightInd w:val="0"/>
+        <w:spacing w:after="0" w:line="240" w:lineRule="auto"/>
+        <w:jc w:val="both"/>
+        <w:rPr>
+          <w:rFonts w:eastAsia="Times New Roman" w:cstheme="minorHAnsi"/>
+          <w:lang w:val="it-IT" w:eastAsia="fr-FR"/>
+        </w:rPr>
+      </w:pPr>
+      <w:r>
+        <w:rPr>
+          <w:rFonts w:eastAsia="Times New Roman" w:cstheme="minorHAnsi"/>
+          <w:lang w:val="it-IT" w:eastAsia="fr-FR"/>
+        </w:rPr>
+        <w:t>Modalità di gioco</w:t>
       </w:r>
     </w:p>
     <w:p>
@@ -2779,28 +2907,14 @@
           <w:rFonts w:eastAsia="Times New Roman" w:cstheme="minorHAnsi"/>
           <w:lang w:val="it-IT" w:eastAsia="fr-FR"/>
         </w:rPr>
-        <w:t>OverCharge del laser</w:t>
-      </w:r>
-      <w:r>
-        <w:rPr>
-          <w:rFonts w:eastAsia="Times New Roman" w:cstheme="minorHAnsi"/>
-          <w:lang w:val="it-IT" w:eastAsia="fr-FR"/>
-        </w:rPr>
-        <w:t xml:space="preserve"> (</w:t>
-      </w:r>
-      <w:r>
-        <w:rPr>
-          <w:rFonts w:eastAsia="Times New Roman" w:cstheme="minorHAnsi"/>
-          <w:lang w:val="it-IT" w:eastAsia="fr-FR"/>
-        </w:rPr>
-        <w:t>gittata maggiore</w:t>
-      </w:r>
-      <w:r>
-        <w:rPr>
-          <w:rFonts w:eastAsia="Times New Roman" w:cstheme="minorHAnsi"/>
-          <w:lang w:val="it-IT" w:eastAsia="fr-FR"/>
-        </w:rPr>
-        <w:t>)</w:t>
+        <w:t>Single player</w:t>
+      </w:r>
+      <w:r>
+        <w:rPr>
+          <w:rFonts w:eastAsia="Times New Roman" w:cstheme="minorHAnsi"/>
+          <w:lang w:val="it-IT" w:eastAsia="fr-FR"/>
+        </w:rPr>
+        <w:t xml:space="preserve"> (Player contro PC)</w:t>
       </w:r>
     </w:p>
     <w:p>
@@ -2825,7 +2939,28 @@
           <w:rFonts w:eastAsia="Times New Roman" w:cstheme="minorHAnsi"/>
           <w:lang w:val="it-IT" w:eastAsia="fr-FR"/>
         </w:rPr>
-        <w:t>Turbo</w:t>
+        <w:t>Dual</w:t>
+      </w:r>
+      <w:r>
+        <w:rPr>
+          <w:rFonts w:eastAsia="Times New Roman" w:cstheme="minorHAnsi"/>
+          <w:lang w:val="it-IT" w:eastAsia="fr-FR"/>
+        </w:rPr>
+        <w:t xml:space="preserve"> </w:t>
+      </w:r>
+      <w:r>
+        <w:rPr>
+          <w:rFonts w:eastAsia="Times New Roman" w:cstheme="minorHAnsi"/>
+          <w:lang w:val="it-IT" w:eastAsia="fr-FR"/>
+        </w:rPr>
+        <w:t>player</w:t>
+      </w:r>
+      <w:r>
+        <w:rPr>
+          <w:rFonts w:eastAsia="Times New Roman" w:cstheme="minorHAnsi"/>
+          <w:lang w:val="it-IT" w:eastAsia="fr-FR"/>
+        </w:rPr>
+        <w:t xml:space="preserve"> hotseat</w:t>
       </w:r>
     </w:p>
     <w:p>
@@ -2850,64 +2985,7 @@
           <w:rFonts w:eastAsia="Times New Roman" w:cstheme="minorHAnsi"/>
           <w:lang w:val="it-IT" w:eastAsia="fr-FR"/>
         </w:rPr>
-        <w:t>Movimento:</w:t>
-      </w:r>
-    </w:p>
-    <w:p>
-      <w:pPr>
-        <w:pStyle w:val="Paragrafoelenco"/>
-        <w:numPr>
-          <w:ilvl w:val="2"/>
-          <w:numId w:val="14"/>
-        </w:numPr>
-        <w:autoSpaceDE w:val="0"/>
-        <w:autoSpaceDN w:val="0"/>
-        <w:adjustRightInd w:val="0"/>
-        <w:spacing w:after="0" w:line="240" w:lineRule="auto"/>
-        <w:jc w:val="both"/>
-        <w:rPr>
-          <w:rFonts w:eastAsia="Times New Roman" w:cstheme="minorHAnsi"/>
-          <w:lang w:val="it-IT" w:eastAsia="fr-FR"/>
-        </w:rPr>
-      </w:pPr>
-      <w:r>
-        <w:rPr>
-          <w:rFonts w:eastAsia="Times New Roman" w:cstheme="minorHAnsi"/>
-          <w:lang w:val="it-IT" w:eastAsia="fr-FR"/>
-        </w:rPr>
-        <w:t xml:space="preserve">Solo </w:t>
-      </w:r>
-      <w:r>
-        <w:rPr>
-          <w:rFonts w:eastAsia="Times New Roman" w:cstheme="minorHAnsi"/>
-          <w:lang w:val="it-IT" w:eastAsia="fr-FR"/>
-        </w:rPr>
-        <w:t>accelerazione</w:t>
-      </w:r>
-    </w:p>
-    <w:p>
-      <w:pPr>
-        <w:pStyle w:val="Paragrafoelenco"/>
-        <w:numPr>
-          <w:ilvl w:val="2"/>
-          <w:numId w:val="14"/>
-        </w:numPr>
-        <w:autoSpaceDE w:val="0"/>
-        <w:autoSpaceDN w:val="0"/>
-        <w:adjustRightInd w:val="0"/>
-        <w:spacing w:after="0" w:line="240" w:lineRule="auto"/>
-        <w:jc w:val="both"/>
-        <w:rPr>
-          <w:rFonts w:eastAsia="Times New Roman" w:cstheme="minorHAnsi"/>
-          <w:lang w:val="it-IT" w:eastAsia="fr-FR"/>
-        </w:rPr>
-      </w:pPr>
-      <w:r>
-        <w:rPr>
-          <w:rFonts w:eastAsia="Times New Roman" w:cstheme="minorHAnsi"/>
-          <w:lang w:val="it-IT" w:eastAsia="fr-FR"/>
-        </w:rPr>
-        <w:t>Curvare</w:t>
+        <w:t>Scelta navicella</w:t>
       </w:r>
     </w:p>
     <w:p>
@@ -2932,85 +3010,7 @@
           <w:rFonts w:eastAsia="Times New Roman" w:cstheme="minorHAnsi"/>
           <w:lang w:val="it-IT" w:eastAsia="fr-FR"/>
         </w:rPr>
-        <w:t>Modalità di gioco</w:t>
-      </w:r>
-    </w:p>
-    <w:p>
-      <w:pPr>
-        <w:pStyle w:val="Paragrafoelenco"/>
-        <w:numPr>
-          <w:ilvl w:val="2"/>
-          <w:numId w:val="14"/>
-        </w:numPr>
-        <w:autoSpaceDE w:val="0"/>
-        <w:autoSpaceDN w:val="0"/>
-        <w:adjustRightInd w:val="0"/>
-        <w:spacing w:after="0" w:line="240" w:lineRule="auto"/>
-        <w:jc w:val="both"/>
-        <w:rPr>
-          <w:rFonts w:eastAsia="Times New Roman" w:cstheme="minorHAnsi"/>
-          <w:lang w:val="it-IT" w:eastAsia="fr-FR"/>
-        </w:rPr>
-      </w:pPr>
-      <w:r>
-        <w:rPr>
-          <w:rFonts w:eastAsia="Times New Roman" w:cstheme="minorHAnsi"/>
-          <w:lang w:val="it-IT" w:eastAsia="fr-FR"/>
-        </w:rPr>
-        <w:t>Single player</w:t>
-      </w:r>
-      <w:r>
-        <w:rPr>
-          <w:rFonts w:eastAsia="Times New Roman" w:cstheme="minorHAnsi"/>
-          <w:lang w:val="it-IT" w:eastAsia="fr-FR"/>
-        </w:rPr>
-        <w:t xml:space="preserve"> (Player contro PC)</w:t>
-      </w:r>
-    </w:p>
-    <w:p>
-      <w:pPr>
-        <w:pStyle w:val="Paragrafoelenco"/>
-        <w:numPr>
-          <w:ilvl w:val="2"/>
-          <w:numId w:val="14"/>
-        </w:numPr>
-        <w:autoSpaceDE w:val="0"/>
-        <w:autoSpaceDN w:val="0"/>
-        <w:adjustRightInd w:val="0"/>
-        <w:spacing w:after="0" w:line="240" w:lineRule="auto"/>
-        <w:jc w:val="both"/>
-        <w:rPr>
-          <w:rFonts w:eastAsia="Times New Roman" w:cstheme="minorHAnsi"/>
-          <w:lang w:val="it-IT" w:eastAsia="fr-FR"/>
-        </w:rPr>
-      </w:pPr>
-      <w:r>
-        <w:rPr>
-          <w:rFonts w:eastAsia="Times New Roman" w:cstheme="minorHAnsi"/>
-          <w:lang w:val="it-IT" w:eastAsia="fr-FR"/>
-        </w:rPr>
-        <w:t>Dual</w:t>
-      </w:r>
-      <w:r>
-        <w:rPr>
-          <w:rFonts w:eastAsia="Times New Roman" w:cstheme="minorHAnsi"/>
-          <w:lang w:val="it-IT" w:eastAsia="fr-FR"/>
-        </w:rPr>
-        <w:t xml:space="preserve"> </w:t>
-      </w:r>
-      <w:r>
-        <w:rPr>
-          <w:rFonts w:eastAsia="Times New Roman" w:cstheme="minorHAnsi"/>
-          <w:lang w:val="it-IT" w:eastAsia="fr-FR"/>
-        </w:rPr>
-        <w:t>player</w:t>
-      </w:r>
-      <w:r>
-        <w:rPr>
-          <w:rFonts w:eastAsia="Times New Roman" w:cstheme="minorHAnsi"/>
-          <w:lang w:val="it-IT" w:eastAsia="fr-FR"/>
-        </w:rPr>
-        <w:t xml:space="preserve"> hotseat</w:t>
+        <w:t>Scelta comandi</w:t>
       </w:r>
     </w:p>
     <w:p>
@@ -3035,56 +3035,6 @@
           <w:rFonts w:eastAsia="Times New Roman" w:cstheme="minorHAnsi"/>
           <w:lang w:val="it-IT" w:eastAsia="fr-FR"/>
         </w:rPr>
-        <w:t>Scelta navicella</w:t>
-      </w:r>
-    </w:p>
-    <w:p>
-      <w:pPr>
-        <w:pStyle w:val="Paragrafoelenco"/>
-        <w:numPr>
-          <w:ilvl w:val="1"/>
-          <w:numId w:val="14"/>
-        </w:numPr>
-        <w:autoSpaceDE w:val="0"/>
-        <w:autoSpaceDN w:val="0"/>
-        <w:adjustRightInd w:val="0"/>
-        <w:spacing w:after="0" w:line="240" w:lineRule="auto"/>
-        <w:jc w:val="both"/>
-        <w:rPr>
-          <w:rFonts w:eastAsia="Times New Roman" w:cstheme="minorHAnsi"/>
-          <w:lang w:val="it-IT" w:eastAsia="fr-FR"/>
-        </w:rPr>
-      </w:pPr>
-      <w:r>
-        <w:rPr>
-          <w:rFonts w:eastAsia="Times New Roman" w:cstheme="minorHAnsi"/>
-          <w:lang w:val="it-IT" w:eastAsia="fr-FR"/>
-        </w:rPr>
-        <w:t>Scelta comandi</w:t>
-      </w:r>
-    </w:p>
-    <w:p>
-      <w:pPr>
-        <w:pStyle w:val="Paragrafoelenco"/>
-        <w:numPr>
-          <w:ilvl w:val="1"/>
-          <w:numId w:val="14"/>
-        </w:numPr>
-        <w:autoSpaceDE w:val="0"/>
-        <w:autoSpaceDN w:val="0"/>
-        <w:adjustRightInd w:val="0"/>
-        <w:spacing w:after="0" w:line="240" w:lineRule="auto"/>
-        <w:jc w:val="both"/>
-        <w:rPr>
-          <w:rFonts w:eastAsia="Times New Roman" w:cstheme="minorHAnsi"/>
-          <w:lang w:val="it-IT" w:eastAsia="fr-FR"/>
-        </w:rPr>
-      </w:pPr>
-      <w:r>
-        <w:rPr>
-          <w:rFonts w:eastAsia="Times New Roman" w:cstheme="minorHAnsi"/>
-          <w:lang w:val="it-IT" w:eastAsia="fr-FR"/>
-        </w:rPr>
         <w:t>Exit</w:t>
       </w:r>
     </w:p>
@@ -3216,7 +3166,6 @@
           <w:rFonts w:asciiTheme="minorHAnsi" w:hAnsiTheme="minorHAnsi" w:cstheme="minorHAnsi"/>
           <w:lang w:val="it-IT"/>
         </w:rPr>
-        <w:lastRenderedPageBreak/>
         <w:t xml:space="preserve">Una </w:t>
       </w:r>
       <w:r>
@@ -3252,6 +3201,7 @@
           <w:rFonts w:asciiTheme="minorHAnsi" w:hAnsiTheme="minorHAnsi" w:cstheme="minorHAnsi"/>
           <w:lang w:val="it-IT"/>
         </w:rPr>
+        <w:lastRenderedPageBreak/>
         <w:t>Una documentazione del</w:t>
       </w:r>
       <w:r>
@@ -7303,7 +7253,7 @@
 </file>
 
 <file path=customXml/itemProps1.xml><?xml version="1.0" encoding="utf-8"?>
-<ds:datastoreItem xmlns:ds="http://schemas.openxmlformats.org/officeDocument/2006/customXml" ds:itemID="{DEB59BAC-E2E2-4C0D-8A3C-A293C578506B}">
+<ds:datastoreItem xmlns:ds="http://schemas.openxmlformats.org/officeDocument/2006/customXml" ds:itemID="{E0A03939-74BF-4392-BE58-9DB2ABC2163F}">
   <ds:schemaRefs>
     <ds:schemaRef ds:uri="http://schemas.openxmlformats.org/officeDocument/2006/bibliography"/>
   </ds:schemaRefs>

--- a/1_QdC/QdC Alessandro Perri.docx
+++ b/1_QdC/QdC Alessandro Perri.docx
@@ -2647,14 +2647,20 @@
           <w:lang w:val="it-IT" w:eastAsia="fr-FR"/>
         </w:rPr>
       </w:pPr>
-      <w:bookmarkStart w:id="4" w:name="_GoBack"/>
-      <w:bookmarkEnd w:id="4"/>
       <w:r>
         <w:rPr>
           <w:rFonts w:eastAsia="Times New Roman" w:cstheme="minorHAnsi"/>
           <w:lang w:val="it-IT" w:eastAsia="fr-FR"/>
         </w:rPr>
-        <w:t>Poteri speciali:</w:t>
+        <w:t xml:space="preserve">Poteri </w:t>
+      </w:r>
+      <w:bookmarkStart w:id="4" w:name="_GoBack"/>
+      <w:r>
+        <w:rPr>
+          <w:rFonts w:eastAsia="Times New Roman" w:cstheme="minorHAnsi"/>
+          <w:lang w:val="it-IT" w:eastAsia="fr-FR"/>
+        </w:rPr>
+        <w:t>speciali:</w:t>
       </w:r>
     </w:p>
     <w:p>
@@ -2704,7 +2710,33 @@
           <w:rFonts w:eastAsia="Times New Roman" w:cstheme="minorHAnsi"/>
           <w:lang w:val="it-IT" w:eastAsia="fr-FR"/>
         </w:rPr>
-        <w:t>Teletrasporto</w:t>
+        <w:t>Turbo</w:t>
+      </w:r>
+    </w:p>
+    <w:bookmarkEnd w:id="4"/>
+    <w:p>
+      <w:pPr>
+        <w:pStyle w:val="Paragrafoelenco"/>
+        <w:numPr>
+          <w:ilvl w:val="1"/>
+          <w:numId w:val="14"/>
+        </w:numPr>
+        <w:autoSpaceDE w:val="0"/>
+        <w:autoSpaceDN w:val="0"/>
+        <w:adjustRightInd w:val="0"/>
+        <w:spacing w:after="0" w:line="240" w:lineRule="auto"/>
+        <w:jc w:val="both"/>
+        <w:rPr>
+          <w:rFonts w:eastAsia="Times New Roman" w:cstheme="minorHAnsi"/>
+          <w:lang w:val="it-IT" w:eastAsia="fr-FR"/>
+        </w:rPr>
+      </w:pPr>
+      <w:r>
+        <w:rPr>
+          <w:rFonts w:eastAsia="Times New Roman" w:cstheme="minorHAnsi"/>
+          <w:lang w:val="it-IT" w:eastAsia="fr-FR"/>
+        </w:rPr>
+        <w:t>Movimento:</w:t>
       </w:r>
     </w:p>
     <w:p>
@@ -2729,28 +2761,14 @@
           <w:rFonts w:eastAsia="Times New Roman" w:cstheme="minorHAnsi"/>
           <w:lang w:val="it-IT" w:eastAsia="fr-FR"/>
         </w:rPr>
-        <w:t>OverCharge del laser</w:t>
+        <w:t xml:space="preserve">Solo </w:t>
       </w:r>
       <w:r>
         <w:rPr>
           <w:rFonts w:eastAsia="Times New Roman" w:cstheme="minorHAnsi"/>
           <w:lang w:val="it-IT" w:eastAsia="fr-FR"/>
         </w:rPr>
-        <w:t xml:space="preserve"> (</w:t>
-      </w:r>
-      <w:r>
-        <w:rPr>
-          <w:rFonts w:eastAsia="Times New Roman" w:cstheme="minorHAnsi"/>
-          <w:lang w:val="it-IT" w:eastAsia="fr-FR"/>
-        </w:rPr>
-        <w:t>gittata maggiore</w:t>
-      </w:r>
-      <w:r>
-        <w:rPr>
-          <w:rFonts w:eastAsia="Times New Roman" w:cstheme="minorHAnsi"/>
-          <w:lang w:val="it-IT" w:eastAsia="fr-FR"/>
-        </w:rPr>
-        <w:t>)</w:t>
+        <w:t>accelerazione</w:t>
       </w:r>
     </w:p>
     <w:p>
@@ -2775,7 +2793,7 @@
           <w:rFonts w:eastAsia="Times New Roman" w:cstheme="minorHAnsi"/>
           <w:lang w:val="it-IT" w:eastAsia="fr-FR"/>
         </w:rPr>
-        <w:t>Turbo</w:t>
+        <w:t>Curvare</w:t>
       </w:r>
     </w:p>
     <w:p>
@@ -2800,7 +2818,7 @@
           <w:rFonts w:eastAsia="Times New Roman" w:cstheme="minorHAnsi"/>
           <w:lang w:val="it-IT" w:eastAsia="fr-FR"/>
         </w:rPr>
-        <w:t>Movimento:</w:t>
+        <w:t>Modalità di gioco</w:t>
       </w:r>
     </w:p>
     <w:p>
@@ -2825,14 +2843,14 @@
           <w:rFonts w:eastAsia="Times New Roman" w:cstheme="minorHAnsi"/>
           <w:lang w:val="it-IT" w:eastAsia="fr-FR"/>
         </w:rPr>
-        <w:t xml:space="preserve">Solo </w:t>
+        <w:t>Single player</w:t>
       </w:r>
       <w:r>
         <w:rPr>
           <w:rFonts w:eastAsia="Times New Roman" w:cstheme="minorHAnsi"/>
           <w:lang w:val="it-IT" w:eastAsia="fr-FR"/>
         </w:rPr>
-        <w:t>accelerazione</w:t>
+        <w:t xml:space="preserve"> (Player contro PC)</w:t>
       </w:r>
     </w:p>
     <w:p>
@@ -2857,7 +2875,28 @@
           <w:rFonts w:eastAsia="Times New Roman" w:cstheme="minorHAnsi"/>
           <w:lang w:val="it-IT" w:eastAsia="fr-FR"/>
         </w:rPr>
-        <w:t>Curvare</w:t>
+        <w:t>Dual</w:t>
+      </w:r>
+      <w:r>
+        <w:rPr>
+          <w:rFonts w:eastAsia="Times New Roman" w:cstheme="minorHAnsi"/>
+          <w:lang w:val="it-IT" w:eastAsia="fr-FR"/>
+        </w:rPr>
+        <w:t xml:space="preserve"> </w:t>
+      </w:r>
+      <w:r>
+        <w:rPr>
+          <w:rFonts w:eastAsia="Times New Roman" w:cstheme="minorHAnsi"/>
+          <w:lang w:val="it-IT" w:eastAsia="fr-FR"/>
+        </w:rPr>
+        <w:t>player</w:t>
+      </w:r>
+      <w:r>
+        <w:rPr>
+          <w:rFonts w:eastAsia="Times New Roman" w:cstheme="minorHAnsi"/>
+          <w:lang w:val="it-IT" w:eastAsia="fr-FR"/>
+        </w:rPr>
+        <w:t xml:space="preserve"> hotseat</w:t>
       </w:r>
     </w:p>
     <w:p>
@@ -2882,85 +2921,7 @@
           <w:rFonts w:eastAsia="Times New Roman" w:cstheme="minorHAnsi"/>
           <w:lang w:val="it-IT" w:eastAsia="fr-FR"/>
         </w:rPr>
-        <w:t>Modalità di gioco</w:t>
-      </w:r>
-    </w:p>
-    <w:p>
-      <w:pPr>
-        <w:pStyle w:val="Paragrafoelenco"/>
-        <w:numPr>
-          <w:ilvl w:val="2"/>
-          <w:numId w:val="14"/>
-        </w:numPr>
-        <w:autoSpaceDE w:val="0"/>
-        <w:autoSpaceDN w:val="0"/>
-        <w:adjustRightInd w:val="0"/>
-        <w:spacing w:after="0" w:line="240" w:lineRule="auto"/>
-        <w:jc w:val="both"/>
-        <w:rPr>
-          <w:rFonts w:eastAsia="Times New Roman" w:cstheme="minorHAnsi"/>
-          <w:lang w:val="it-IT" w:eastAsia="fr-FR"/>
-        </w:rPr>
-      </w:pPr>
-      <w:r>
-        <w:rPr>
-          <w:rFonts w:eastAsia="Times New Roman" w:cstheme="minorHAnsi"/>
-          <w:lang w:val="it-IT" w:eastAsia="fr-FR"/>
-        </w:rPr>
-        <w:t>Single player</w:t>
-      </w:r>
-      <w:r>
-        <w:rPr>
-          <w:rFonts w:eastAsia="Times New Roman" w:cstheme="minorHAnsi"/>
-          <w:lang w:val="it-IT" w:eastAsia="fr-FR"/>
-        </w:rPr>
-        <w:t xml:space="preserve"> (Player contro PC)</w:t>
-      </w:r>
-    </w:p>
-    <w:p>
-      <w:pPr>
-        <w:pStyle w:val="Paragrafoelenco"/>
-        <w:numPr>
-          <w:ilvl w:val="2"/>
-          <w:numId w:val="14"/>
-        </w:numPr>
-        <w:autoSpaceDE w:val="0"/>
-        <w:autoSpaceDN w:val="0"/>
-        <w:adjustRightInd w:val="0"/>
-        <w:spacing w:after="0" w:line="240" w:lineRule="auto"/>
-        <w:jc w:val="both"/>
-        <w:rPr>
-          <w:rFonts w:eastAsia="Times New Roman" w:cstheme="minorHAnsi"/>
-          <w:lang w:val="it-IT" w:eastAsia="fr-FR"/>
-        </w:rPr>
-      </w:pPr>
-      <w:r>
-        <w:rPr>
-          <w:rFonts w:eastAsia="Times New Roman" w:cstheme="minorHAnsi"/>
-          <w:lang w:val="it-IT" w:eastAsia="fr-FR"/>
-        </w:rPr>
-        <w:t>Dual</w:t>
-      </w:r>
-      <w:r>
-        <w:rPr>
-          <w:rFonts w:eastAsia="Times New Roman" w:cstheme="minorHAnsi"/>
-          <w:lang w:val="it-IT" w:eastAsia="fr-FR"/>
-        </w:rPr>
-        <w:t xml:space="preserve"> </w:t>
-      </w:r>
-      <w:r>
-        <w:rPr>
-          <w:rFonts w:eastAsia="Times New Roman" w:cstheme="minorHAnsi"/>
-          <w:lang w:val="it-IT" w:eastAsia="fr-FR"/>
-        </w:rPr>
-        <w:t>player</w:t>
-      </w:r>
-      <w:r>
-        <w:rPr>
-          <w:rFonts w:eastAsia="Times New Roman" w:cstheme="minorHAnsi"/>
-          <w:lang w:val="it-IT" w:eastAsia="fr-FR"/>
-        </w:rPr>
-        <w:t xml:space="preserve"> hotseat</w:t>
+        <w:t>Scelta navicella</w:t>
       </w:r>
     </w:p>
     <w:p>
@@ -2985,56 +2946,6 @@
           <w:rFonts w:eastAsia="Times New Roman" w:cstheme="minorHAnsi"/>
           <w:lang w:val="it-IT" w:eastAsia="fr-FR"/>
         </w:rPr>
-        <w:t>Scelta navicella</w:t>
-      </w:r>
-    </w:p>
-    <w:p>
-      <w:pPr>
-        <w:pStyle w:val="Paragrafoelenco"/>
-        <w:numPr>
-          <w:ilvl w:val="1"/>
-          <w:numId w:val="14"/>
-        </w:numPr>
-        <w:autoSpaceDE w:val="0"/>
-        <w:autoSpaceDN w:val="0"/>
-        <w:adjustRightInd w:val="0"/>
-        <w:spacing w:after="0" w:line="240" w:lineRule="auto"/>
-        <w:jc w:val="both"/>
-        <w:rPr>
-          <w:rFonts w:eastAsia="Times New Roman" w:cstheme="minorHAnsi"/>
-          <w:lang w:val="it-IT" w:eastAsia="fr-FR"/>
-        </w:rPr>
-      </w:pPr>
-      <w:r>
-        <w:rPr>
-          <w:rFonts w:eastAsia="Times New Roman" w:cstheme="minorHAnsi"/>
-          <w:lang w:val="it-IT" w:eastAsia="fr-FR"/>
-        </w:rPr>
-        <w:t>Scelta comandi</w:t>
-      </w:r>
-    </w:p>
-    <w:p>
-      <w:pPr>
-        <w:pStyle w:val="Paragrafoelenco"/>
-        <w:numPr>
-          <w:ilvl w:val="1"/>
-          <w:numId w:val="14"/>
-        </w:numPr>
-        <w:autoSpaceDE w:val="0"/>
-        <w:autoSpaceDN w:val="0"/>
-        <w:adjustRightInd w:val="0"/>
-        <w:spacing w:after="0" w:line="240" w:lineRule="auto"/>
-        <w:jc w:val="both"/>
-        <w:rPr>
-          <w:rFonts w:eastAsia="Times New Roman" w:cstheme="minorHAnsi"/>
-          <w:lang w:val="it-IT" w:eastAsia="fr-FR"/>
-        </w:rPr>
-      </w:pPr>
-      <w:r>
-        <w:rPr>
-          <w:rFonts w:eastAsia="Times New Roman" w:cstheme="minorHAnsi"/>
-          <w:lang w:val="it-IT" w:eastAsia="fr-FR"/>
-        </w:rPr>
         <w:t>Exit</w:t>
       </w:r>
     </w:p>
@@ -3201,7 +3112,6 @@
           <w:rFonts w:asciiTheme="minorHAnsi" w:hAnsiTheme="minorHAnsi" w:cstheme="minorHAnsi"/>
           <w:lang w:val="it-IT"/>
         </w:rPr>
-        <w:lastRenderedPageBreak/>
         <w:t>Una documentazione del</w:t>
       </w:r>
       <w:r>
@@ -3296,6 +3206,7 @@
         <w:rPr>
           <w:lang w:val="it-IT"/>
         </w:rPr>
+        <w:lastRenderedPageBreak/>
         <w:t>PUNTI TECNICI SPECIFICI VALUTATI</w:t>
       </w:r>
     </w:p>
@@ -7253,7 +7164,7 @@
 </file>
 
 <file path=customXml/itemProps1.xml><?xml version="1.0" encoding="utf-8"?>
-<ds:datastoreItem xmlns:ds="http://schemas.openxmlformats.org/officeDocument/2006/customXml" ds:itemID="{E0A03939-74BF-4392-BE58-9DB2ABC2163F}">
+<ds:datastoreItem xmlns:ds="http://schemas.openxmlformats.org/officeDocument/2006/customXml" ds:itemID="{16949B35-C54D-49CF-BDB1-1F8427A6151C}">
   <ds:schemaRefs>
     <ds:schemaRef ds:uri="http://schemas.openxmlformats.org/officeDocument/2006/bibliography"/>
   </ds:schemaRefs>

--- a/1_QdC/QdC Alessandro Perri.docx
+++ b/1_QdC/QdC Alessandro Perri.docx
@@ -2283,31 +2283,8 @@
         </w:rPr>
         <w:t>Conoscenze di phaser.</w:t>
       </w:r>
-    </w:p>
-    <w:p>
-      <w:pPr>
-        <w:pStyle w:val="Paragrafoelenco"/>
-        <w:numPr>
-          <w:ilvl w:val="0"/>
-          <w:numId w:val="11"/>
-        </w:numPr>
-        <w:autoSpaceDE w:val="0"/>
-        <w:autoSpaceDN w:val="0"/>
-        <w:adjustRightInd w:val="0"/>
-        <w:spacing w:after="0" w:line="240" w:lineRule="auto"/>
-        <w:jc w:val="both"/>
-        <w:rPr>
-          <w:rFonts w:eastAsia="Times New Roman" w:cstheme="minorHAnsi"/>
-          <w:lang w:val="it-IT" w:eastAsia="fr-FR"/>
-        </w:rPr>
-      </w:pPr>
-      <w:r>
-        <w:rPr>
-          <w:rFonts w:eastAsia="Times New Roman" w:cstheme="minorHAnsi"/>
-          <w:lang w:val="it-IT" w:eastAsia="fr-FR"/>
-        </w:rPr>
-        <w:t>Macchina virtuale sulla quale poter lavorare.</w:t>
-      </w:r>
+      <w:bookmarkStart w:id="4" w:name="_GoBack"/>
+      <w:bookmarkEnd w:id="4"/>
     </w:p>
     <w:p>
       <w:pPr>
@@ -2652,15 +2629,7 @@
           <w:rFonts w:eastAsia="Times New Roman" w:cstheme="minorHAnsi"/>
           <w:lang w:val="it-IT" w:eastAsia="fr-FR"/>
         </w:rPr>
-        <w:t xml:space="preserve">Poteri </w:t>
-      </w:r>
-      <w:bookmarkStart w:id="4" w:name="_GoBack"/>
-      <w:r>
-        <w:rPr>
-          <w:rFonts w:eastAsia="Times New Roman" w:cstheme="minorHAnsi"/>
-          <w:lang w:val="it-IT" w:eastAsia="fr-FR"/>
-        </w:rPr>
-        <w:t>speciali:</w:t>
+        <w:t>Poteri speciali:</w:t>
       </w:r>
     </w:p>
     <w:p>
@@ -2713,7 +2682,6 @@
         <w:t>Turbo</w:t>
       </w:r>
     </w:p>
-    <w:bookmarkEnd w:id="4"/>
     <w:p>
       <w:pPr>
         <w:pStyle w:val="Paragrafoelenco"/>
@@ -7164,7 +7132,7 @@
 </file>
 
 <file path=customXml/itemProps1.xml><?xml version="1.0" encoding="utf-8"?>
-<ds:datastoreItem xmlns:ds="http://schemas.openxmlformats.org/officeDocument/2006/customXml" ds:itemID="{16949B35-C54D-49CF-BDB1-1F8427A6151C}">
+<ds:datastoreItem xmlns:ds="http://schemas.openxmlformats.org/officeDocument/2006/customXml" ds:itemID="{F8CEE0F0-56F4-4DB1-9BE4-8E07635D4577}">
   <ds:schemaRefs>
     <ds:schemaRef ds:uri="http://schemas.openxmlformats.org/officeDocument/2006/bibliography"/>
   </ds:schemaRefs>

--- a/1_QdC/QdC Alessandro Perri.docx
+++ b/1_QdC/QdC Alessandro Perri.docx
@@ -1,6 +1,6 @@
 
 <file path=word/document.xml><?xml version="1.0" encoding="utf-8"?>
-<w:document xmlns:wpc="http://schemas.microsoft.com/office/word/2010/wordprocessingCanvas" xmlns:cx="http://schemas.microsoft.com/office/drawing/2014/chartex" xmlns:cx1="http://schemas.microsoft.com/office/drawing/2015/9/8/chartex" xmlns:cx2="http://schemas.microsoft.com/office/drawing/2015/10/21/chartex" xmlns:cx3="http://schemas.microsoft.com/office/drawing/2016/5/9/chartex" xmlns:cx4="http://schemas.microsoft.com/office/drawing/2016/5/10/chartex" xmlns:cx5="http://schemas.microsoft.com/office/drawing/2016/5/11/chartex" xmlns:cx6="http://schemas.microsoft.com/office/drawing/2016/5/12/chartex" xmlns:cx7="http://schemas.microsoft.com/office/drawing/2016/5/13/chartex" xmlns:cx8="http://schemas.microsoft.com/office/drawing/2016/5/14/chartex" xmlns:mc="http://schemas.openxmlformats.org/markup-compatibility/2006" xmlns:aink="http://schemas.microsoft.com/office/drawing/2016/ink" xmlns:am3d="http://schemas.microsoft.com/office/drawing/2017/model3d" xmlns:o="urn:schemas-microsoft-com:office:office" xmlns:r="http://schemas.openxmlformats.org/officeDocument/2006/relationships" xmlns:m="http://schemas.openxmlformats.org/officeDocument/2006/math" xmlns:v="urn:schemas-microsoft-com:vml" xmlns:wp14="http://schemas.microsoft.com/office/word/2010/wordprocessingDrawing" xmlns:wp="http://schemas.openxmlformats.org/drawingml/2006/wordprocessingDrawing" xmlns:w10="urn:schemas-microsoft-com:office:word" xmlns:w="http://schemas.openxmlformats.org/wordprocessingml/2006/main" xmlns:w14="http://schemas.microsoft.com/office/word/2010/wordml" xmlns:w15="http://schemas.microsoft.com/office/word/2012/wordml" xmlns:w16cid="http://schemas.microsoft.com/office/word/2016/wordml/cid" xmlns:w16se="http://schemas.microsoft.com/office/word/2015/wordml/symex" xmlns:wpg="http://schemas.microsoft.com/office/word/2010/wordprocessingGroup" xmlns:wpi="http://schemas.microsoft.com/office/word/2010/wordprocessingInk" xmlns:wne="http://schemas.microsoft.com/office/word/2006/wordml" xmlns:wps="http://schemas.microsoft.com/office/word/2010/wordprocessingShape" mc:Ignorable="w14 w15 w16se w16cid wp14">
+<w:document xmlns:wpc="http://schemas.microsoft.com/office/word/2010/wordprocessingCanvas" xmlns:cx="http://schemas.microsoft.com/office/drawing/2014/chartex" xmlns:cx1="http://schemas.microsoft.com/office/drawing/2015/9/8/chartex" xmlns:cx2="http://schemas.microsoft.com/office/drawing/2015/10/21/chartex" xmlns:cx3="http://schemas.microsoft.com/office/drawing/2016/5/9/chartex" xmlns:cx4="http://schemas.microsoft.com/office/drawing/2016/5/10/chartex" xmlns:cx5="http://schemas.microsoft.com/office/drawing/2016/5/11/chartex" xmlns:cx6="http://schemas.microsoft.com/office/drawing/2016/5/12/chartex" xmlns:cx7="http://schemas.microsoft.com/office/drawing/2016/5/13/chartex" xmlns:cx8="http://schemas.microsoft.com/office/drawing/2016/5/14/chartex" xmlns:mc="http://schemas.openxmlformats.org/markup-compatibility/2006" xmlns:aink="http://schemas.microsoft.com/office/drawing/2016/ink" xmlns:am3d="http://schemas.microsoft.com/office/drawing/2017/model3d" xmlns:o="urn:schemas-microsoft-com:office:office" xmlns:oel="http://schemas.microsoft.com/office/2019/extlst" xmlns:r="http://schemas.openxmlformats.org/officeDocument/2006/relationships" xmlns:m="http://schemas.openxmlformats.org/officeDocument/2006/math" xmlns:v="urn:schemas-microsoft-com:vml" xmlns:wp14="http://schemas.microsoft.com/office/word/2010/wordprocessingDrawing" xmlns:wp="http://schemas.openxmlformats.org/drawingml/2006/wordprocessingDrawing" xmlns:w10="urn:schemas-microsoft-com:office:word" xmlns:w="http://schemas.openxmlformats.org/wordprocessingml/2006/main" xmlns:w14="http://schemas.microsoft.com/office/word/2010/wordml" xmlns:w15="http://schemas.microsoft.com/office/word/2012/wordml" xmlns:w16cex="http://schemas.microsoft.com/office/word/2018/wordml/cex" xmlns:w16cid="http://schemas.microsoft.com/office/word/2016/wordml/cid" xmlns:w16="http://schemas.microsoft.com/office/word/2018/wordml" xmlns:w16sdtdh="http://schemas.microsoft.com/office/word/2020/wordml/sdtdatahash" xmlns:w16se="http://schemas.microsoft.com/office/word/2015/wordml/symex" xmlns:wpg="http://schemas.microsoft.com/office/word/2010/wordprocessingGroup" xmlns:wpi="http://schemas.microsoft.com/office/word/2010/wordprocessingInk" xmlns:wne="http://schemas.microsoft.com/office/word/2006/wordml" xmlns:wps="http://schemas.microsoft.com/office/word/2010/wordprocessingShape" mc:Ignorable="w14 w15 w16se w16cid w16 w16cex w16sdtdh wp14">
   <w:body>
     <w:p>
       <w:pPr>
@@ -2283,8 +2283,6 @@
         </w:rPr>
         <w:t>Conoscenze di phaser.</w:t>
       </w:r>
-      <w:bookmarkStart w:id="4" w:name="_GoBack"/>
-      <w:bookmarkEnd w:id="4"/>
     </w:p>
     <w:p>
       <w:pPr>
@@ -3168,8 +3166,8 @@
           <w:lang w:val="it-IT"/>
         </w:rPr>
       </w:pPr>
-      <w:bookmarkStart w:id="5" w:name="OLE_LINK1"/>
-      <w:bookmarkStart w:id="6" w:name="OLE_LINK2"/>
+      <w:bookmarkStart w:id="4" w:name="OLE_LINK1"/>
+      <w:bookmarkStart w:id="5" w:name="OLE_LINK2"/>
       <w:r>
         <w:rPr>
           <w:lang w:val="it-IT"/>
@@ -3191,10 +3189,10 @@
           <w:lang w:val="it-IT"/>
         </w:rPr>
       </w:pPr>
-      <w:bookmarkStart w:id="7" w:name="OLE_LINK14"/>
-      <w:bookmarkStart w:id="8" w:name="OLE_LINK15"/>
+      <w:bookmarkStart w:id="6" w:name="OLE_LINK14"/>
+      <w:bookmarkStart w:id="7" w:name="OLE_LINK15"/>
+      <w:bookmarkEnd w:id="4"/>
       <w:bookmarkEnd w:id="5"/>
-      <w:bookmarkEnd w:id="6"/>
       <w:r>
         <w:rPr>
           <w:rFonts w:asciiTheme="minorHAnsi" w:hAnsiTheme="minorHAnsi" w:cstheme="minorHAnsi"/>
@@ -3273,8 +3271,8 @@
         </w:rPr>
       </w:pPr>
     </w:p>
+    <w:bookmarkEnd w:id="6"/>
     <w:bookmarkEnd w:id="7"/>
-    <w:bookmarkEnd w:id="8"/>
     <w:p>
       <w:pPr>
         <w:pStyle w:val="NormaleWeb"/>
@@ -3437,8 +3435,8 @@
                 <w:lang w:val="it-IT"/>
               </w:rPr>
             </w:pPr>
-            <w:bookmarkStart w:id="9" w:name="OLE_LINK53"/>
-            <w:bookmarkStart w:id="10" w:name="OLE_LINK54"/>
+            <w:bookmarkStart w:id="8" w:name="OLE_LINK53"/>
+            <w:bookmarkStart w:id="9" w:name="OLE_LINK54"/>
           </w:p>
         </w:tc>
         <w:tc>
@@ -3873,8 +3871,8 @@
           </w:p>
         </w:tc>
       </w:tr>
+      <w:bookmarkEnd w:id="8"/>
       <w:bookmarkEnd w:id="9"/>
-      <w:bookmarkEnd w:id="10"/>
     </w:tbl>
     <w:p>
       <w:pPr>
@@ -3897,7 +3895,7 @@
 </file>
 
 <file path=word/endnotes.xml><?xml version="1.0" encoding="utf-8"?>
-<w:endnotes xmlns:wpc="http://schemas.microsoft.com/office/word/2010/wordprocessingCanvas" xmlns:cx="http://schemas.microsoft.com/office/drawing/2014/chartex" xmlns:cx1="http://schemas.microsoft.com/office/drawing/2015/9/8/chartex" xmlns:cx2="http://schemas.microsoft.com/office/drawing/2015/10/21/chartex" xmlns:cx3="http://schemas.microsoft.com/office/drawing/2016/5/9/chartex" xmlns:cx4="http://schemas.microsoft.com/office/drawing/2016/5/10/chartex" xmlns:cx5="http://schemas.microsoft.com/office/drawing/2016/5/11/chartex" xmlns:cx6="http://schemas.microsoft.com/office/drawing/2016/5/12/chartex" xmlns:cx7="http://schemas.microsoft.com/office/drawing/2016/5/13/chartex" xmlns:cx8="http://schemas.microsoft.com/office/drawing/2016/5/14/chartex" xmlns:mc="http://schemas.openxmlformats.org/markup-compatibility/2006" xmlns:aink="http://schemas.microsoft.com/office/drawing/2016/ink" xmlns:am3d="http://schemas.microsoft.com/office/drawing/2017/model3d" xmlns:o="urn:schemas-microsoft-com:office:office" xmlns:r="http://schemas.openxmlformats.org/officeDocument/2006/relationships" xmlns:m="http://schemas.openxmlformats.org/officeDocument/2006/math" xmlns:v="urn:schemas-microsoft-com:vml" xmlns:wp14="http://schemas.microsoft.com/office/word/2010/wordprocessingDrawing" xmlns:wp="http://schemas.openxmlformats.org/drawingml/2006/wordprocessingDrawing" xmlns:w10="urn:schemas-microsoft-com:office:word" xmlns:w="http://schemas.openxmlformats.org/wordprocessingml/2006/main" xmlns:w14="http://schemas.microsoft.com/office/word/2010/wordml" xmlns:w15="http://schemas.microsoft.com/office/word/2012/wordml" xmlns:w16cid="http://schemas.microsoft.com/office/word/2016/wordml/cid" xmlns:w16se="http://schemas.microsoft.com/office/word/2015/wordml/symex" xmlns:wpg="http://schemas.microsoft.com/office/word/2010/wordprocessingGroup" xmlns:wpi="http://schemas.microsoft.com/office/word/2010/wordprocessingInk" xmlns:wne="http://schemas.microsoft.com/office/word/2006/wordml" xmlns:wps="http://schemas.microsoft.com/office/word/2010/wordprocessingShape" mc:Ignorable="w14 w15 w16se w16cid wp14">
+<w:endnotes xmlns:wpc="http://schemas.microsoft.com/office/word/2010/wordprocessingCanvas" xmlns:cx="http://schemas.microsoft.com/office/drawing/2014/chartex" xmlns:cx1="http://schemas.microsoft.com/office/drawing/2015/9/8/chartex" xmlns:cx2="http://schemas.microsoft.com/office/drawing/2015/10/21/chartex" xmlns:cx3="http://schemas.microsoft.com/office/drawing/2016/5/9/chartex" xmlns:cx4="http://schemas.microsoft.com/office/drawing/2016/5/10/chartex" xmlns:cx5="http://schemas.microsoft.com/office/drawing/2016/5/11/chartex" xmlns:cx6="http://schemas.microsoft.com/office/drawing/2016/5/12/chartex" xmlns:cx7="http://schemas.microsoft.com/office/drawing/2016/5/13/chartex" xmlns:cx8="http://schemas.microsoft.com/office/drawing/2016/5/14/chartex" xmlns:mc="http://schemas.openxmlformats.org/markup-compatibility/2006" xmlns:aink="http://schemas.microsoft.com/office/drawing/2016/ink" xmlns:am3d="http://schemas.microsoft.com/office/drawing/2017/model3d" xmlns:o="urn:schemas-microsoft-com:office:office" xmlns:oel="http://schemas.microsoft.com/office/2019/extlst" xmlns:r="http://schemas.openxmlformats.org/officeDocument/2006/relationships" xmlns:m="http://schemas.openxmlformats.org/officeDocument/2006/math" xmlns:v="urn:schemas-microsoft-com:vml" xmlns:wp14="http://schemas.microsoft.com/office/word/2010/wordprocessingDrawing" xmlns:wp="http://schemas.openxmlformats.org/drawingml/2006/wordprocessingDrawing" xmlns:w10="urn:schemas-microsoft-com:office:word" xmlns:w="http://schemas.openxmlformats.org/wordprocessingml/2006/main" xmlns:w14="http://schemas.microsoft.com/office/word/2010/wordml" xmlns:w15="http://schemas.microsoft.com/office/word/2012/wordml" xmlns:w16cex="http://schemas.microsoft.com/office/word/2018/wordml/cex" xmlns:w16cid="http://schemas.microsoft.com/office/word/2016/wordml/cid" xmlns:w16="http://schemas.microsoft.com/office/word/2018/wordml" xmlns:w16sdtdh="http://schemas.microsoft.com/office/word/2020/wordml/sdtdatahash" xmlns:w16se="http://schemas.microsoft.com/office/word/2015/wordml/symex" xmlns:wpg="http://schemas.microsoft.com/office/word/2010/wordprocessingGroup" xmlns:wpi="http://schemas.microsoft.com/office/word/2010/wordprocessingInk" xmlns:wne="http://schemas.microsoft.com/office/word/2006/wordml" xmlns:wps="http://schemas.microsoft.com/office/word/2010/wordprocessingShape" mc:Ignorable="w14 w15 w16se w16cid w16 w16cex w16sdtdh wp14">
   <w:endnote w:type="separator" w:id="-1">
     <w:p>
       <w:pPr>
@@ -3922,7 +3920,7 @@
 </file>
 
 <file path=word/footer1.xml><?xml version="1.0" encoding="utf-8"?>
-<w:ftr xmlns:wpc="http://schemas.microsoft.com/office/word/2010/wordprocessingCanvas" xmlns:cx="http://schemas.microsoft.com/office/drawing/2014/chartex" xmlns:cx1="http://schemas.microsoft.com/office/drawing/2015/9/8/chartex" xmlns:cx2="http://schemas.microsoft.com/office/drawing/2015/10/21/chartex" xmlns:cx3="http://schemas.microsoft.com/office/drawing/2016/5/9/chartex" xmlns:cx4="http://schemas.microsoft.com/office/drawing/2016/5/10/chartex" xmlns:cx5="http://schemas.microsoft.com/office/drawing/2016/5/11/chartex" xmlns:cx6="http://schemas.microsoft.com/office/drawing/2016/5/12/chartex" xmlns:cx7="http://schemas.microsoft.com/office/drawing/2016/5/13/chartex" xmlns:cx8="http://schemas.microsoft.com/office/drawing/2016/5/14/chartex" xmlns:mc="http://schemas.openxmlformats.org/markup-compatibility/2006" xmlns:aink="http://schemas.microsoft.com/office/drawing/2016/ink" xmlns:am3d="http://schemas.microsoft.com/office/drawing/2017/model3d" xmlns:o="urn:schemas-microsoft-com:office:office" xmlns:r="http://schemas.openxmlformats.org/officeDocument/2006/relationships" xmlns:m="http://schemas.openxmlformats.org/officeDocument/2006/math" xmlns:v="urn:schemas-microsoft-com:vml" xmlns:wp14="http://schemas.microsoft.com/office/word/2010/wordprocessingDrawing" xmlns:wp="http://schemas.openxmlformats.org/drawingml/2006/wordprocessingDrawing" xmlns:w10="urn:schemas-microsoft-com:office:word" xmlns:w="http://schemas.openxmlformats.org/wordprocessingml/2006/main" xmlns:w14="http://schemas.microsoft.com/office/word/2010/wordml" xmlns:w15="http://schemas.microsoft.com/office/word/2012/wordml" xmlns:w16cid="http://schemas.microsoft.com/office/word/2016/wordml/cid" xmlns:w16se="http://schemas.microsoft.com/office/word/2015/wordml/symex" xmlns:wpg="http://schemas.microsoft.com/office/word/2010/wordprocessingGroup" xmlns:wpi="http://schemas.microsoft.com/office/word/2010/wordprocessingInk" xmlns:wne="http://schemas.microsoft.com/office/word/2006/wordml" xmlns:wps="http://schemas.microsoft.com/office/word/2010/wordprocessingShape" mc:Ignorable="w14 w15 w16se w16cid wp14">
+<w:ftr xmlns:wpc="http://schemas.microsoft.com/office/word/2010/wordprocessingCanvas" xmlns:cx="http://schemas.microsoft.com/office/drawing/2014/chartex" xmlns:cx1="http://schemas.microsoft.com/office/drawing/2015/9/8/chartex" xmlns:cx2="http://schemas.microsoft.com/office/drawing/2015/10/21/chartex" xmlns:cx3="http://schemas.microsoft.com/office/drawing/2016/5/9/chartex" xmlns:cx4="http://schemas.microsoft.com/office/drawing/2016/5/10/chartex" xmlns:cx5="http://schemas.microsoft.com/office/drawing/2016/5/11/chartex" xmlns:cx6="http://schemas.microsoft.com/office/drawing/2016/5/12/chartex" xmlns:cx7="http://schemas.microsoft.com/office/drawing/2016/5/13/chartex" xmlns:cx8="http://schemas.microsoft.com/office/drawing/2016/5/14/chartex" xmlns:mc="http://schemas.openxmlformats.org/markup-compatibility/2006" xmlns:aink="http://schemas.microsoft.com/office/drawing/2016/ink" xmlns:am3d="http://schemas.microsoft.com/office/drawing/2017/model3d" xmlns:o="urn:schemas-microsoft-com:office:office" xmlns:oel="http://schemas.microsoft.com/office/2019/extlst" xmlns:r="http://schemas.openxmlformats.org/officeDocument/2006/relationships" xmlns:m="http://schemas.openxmlformats.org/officeDocument/2006/math" xmlns:v="urn:schemas-microsoft-com:vml" xmlns:wp14="http://schemas.microsoft.com/office/word/2010/wordprocessingDrawing" xmlns:wp="http://schemas.openxmlformats.org/drawingml/2006/wordprocessingDrawing" xmlns:w10="urn:schemas-microsoft-com:office:word" xmlns:w="http://schemas.openxmlformats.org/wordprocessingml/2006/main" xmlns:w14="http://schemas.microsoft.com/office/word/2010/wordml" xmlns:w15="http://schemas.microsoft.com/office/word/2012/wordml" xmlns:w16cex="http://schemas.microsoft.com/office/word/2018/wordml/cex" xmlns:w16cid="http://schemas.microsoft.com/office/word/2016/wordml/cid" xmlns:w16="http://schemas.microsoft.com/office/word/2018/wordml" xmlns:w16sdtdh="http://schemas.microsoft.com/office/word/2020/wordml/sdtdatahash" xmlns:w16se="http://schemas.microsoft.com/office/word/2015/wordml/symex" xmlns:wpg="http://schemas.microsoft.com/office/word/2010/wordprocessingGroup" xmlns:wpi="http://schemas.microsoft.com/office/word/2010/wordprocessingInk" xmlns:wne="http://schemas.microsoft.com/office/word/2006/wordml" xmlns:wps="http://schemas.microsoft.com/office/word/2010/wordprocessingShape" mc:Ignorable="w14 w15 w16se w16cid w16 w16cex w16sdtdh wp14">
   <w:sdt>
     <w:sdtPr>
       <w:id w:val="1280682648"/>
@@ -4168,7 +4166,7 @@
 </file>
 
 <file path=word/footnotes.xml><?xml version="1.0" encoding="utf-8"?>
-<w:footnotes xmlns:wpc="http://schemas.microsoft.com/office/word/2010/wordprocessingCanvas" xmlns:cx="http://schemas.microsoft.com/office/drawing/2014/chartex" xmlns:cx1="http://schemas.microsoft.com/office/drawing/2015/9/8/chartex" xmlns:cx2="http://schemas.microsoft.com/office/drawing/2015/10/21/chartex" xmlns:cx3="http://schemas.microsoft.com/office/drawing/2016/5/9/chartex" xmlns:cx4="http://schemas.microsoft.com/office/drawing/2016/5/10/chartex" xmlns:cx5="http://schemas.microsoft.com/office/drawing/2016/5/11/chartex" xmlns:cx6="http://schemas.microsoft.com/office/drawing/2016/5/12/chartex" xmlns:cx7="http://schemas.microsoft.com/office/drawing/2016/5/13/chartex" xmlns:cx8="http://schemas.microsoft.com/office/drawing/2016/5/14/chartex" xmlns:mc="http://schemas.openxmlformats.org/markup-compatibility/2006" xmlns:aink="http://schemas.microsoft.com/office/drawing/2016/ink" xmlns:am3d="http://schemas.microsoft.com/office/drawing/2017/model3d" xmlns:o="urn:schemas-microsoft-com:office:office" xmlns:r="http://schemas.openxmlformats.org/officeDocument/2006/relationships" xmlns:m="http://schemas.openxmlformats.org/officeDocument/2006/math" xmlns:v="urn:schemas-microsoft-com:vml" xmlns:wp14="http://schemas.microsoft.com/office/word/2010/wordprocessingDrawing" xmlns:wp="http://schemas.openxmlformats.org/drawingml/2006/wordprocessingDrawing" xmlns:w10="urn:schemas-microsoft-com:office:word" xmlns:w="http://schemas.openxmlformats.org/wordprocessingml/2006/main" xmlns:w14="http://schemas.microsoft.com/office/word/2010/wordml" xmlns:w15="http://schemas.microsoft.com/office/word/2012/wordml" xmlns:w16cid="http://schemas.microsoft.com/office/word/2016/wordml/cid" xmlns:w16se="http://schemas.microsoft.com/office/word/2015/wordml/symex" xmlns:wpg="http://schemas.microsoft.com/office/word/2010/wordprocessingGroup" xmlns:wpi="http://schemas.microsoft.com/office/word/2010/wordprocessingInk" xmlns:wne="http://schemas.microsoft.com/office/word/2006/wordml" xmlns:wps="http://schemas.microsoft.com/office/word/2010/wordprocessingShape" mc:Ignorable="w14 w15 w16se w16cid wp14">
+<w:footnotes xmlns:wpc="http://schemas.microsoft.com/office/word/2010/wordprocessingCanvas" xmlns:cx="http://schemas.microsoft.com/office/drawing/2014/chartex" xmlns:cx1="http://schemas.microsoft.com/office/drawing/2015/9/8/chartex" xmlns:cx2="http://schemas.microsoft.com/office/drawing/2015/10/21/chartex" xmlns:cx3="http://schemas.microsoft.com/office/drawing/2016/5/9/chartex" xmlns:cx4="http://schemas.microsoft.com/office/drawing/2016/5/10/chartex" xmlns:cx5="http://schemas.microsoft.com/office/drawing/2016/5/11/chartex" xmlns:cx6="http://schemas.microsoft.com/office/drawing/2016/5/12/chartex" xmlns:cx7="http://schemas.microsoft.com/office/drawing/2016/5/13/chartex" xmlns:cx8="http://schemas.microsoft.com/office/drawing/2016/5/14/chartex" xmlns:mc="http://schemas.openxmlformats.org/markup-compatibility/2006" xmlns:aink="http://schemas.microsoft.com/office/drawing/2016/ink" xmlns:am3d="http://schemas.microsoft.com/office/drawing/2017/model3d" xmlns:o="urn:schemas-microsoft-com:office:office" xmlns:oel="http://schemas.microsoft.com/office/2019/extlst" xmlns:r="http://schemas.openxmlformats.org/officeDocument/2006/relationships" xmlns:m="http://schemas.openxmlformats.org/officeDocument/2006/math" xmlns:v="urn:schemas-microsoft-com:vml" xmlns:wp14="http://schemas.microsoft.com/office/word/2010/wordprocessingDrawing" xmlns:wp="http://schemas.openxmlformats.org/drawingml/2006/wordprocessingDrawing" xmlns:w10="urn:schemas-microsoft-com:office:word" xmlns:w="http://schemas.openxmlformats.org/wordprocessingml/2006/main" xmlns:w14="http://schemas.microsoft.com/office/word/2010/wordml" xmlns:w15="http://schemas.microsoft.com/office/word/2012/wordml" xmlns:w16cex="http://schemas.microsoft.com/office/word/2018/wordml/cex" xmlns:w16cid="http://schemas.microsoft.com/office/word/2016/wordml/cid" xmlns:w16="http://schemas.microsoft.com/office/word/2018/wordml" xmlns:w16sdtdh="http://schemas.microsoft.com/office/word/2020/wordml/sdtdatahash" xmlns:w16se="http://schemas.microsoft.com/office/word/2015/wordml/symex" xmlns:wpg="http://schemas.microsoft.com/office/word/2010/wordprocessingGroup" xmlns:wpi="http://schemas.microsoft.com/office/word/2010/wordprocessingInk" xmlns:wne="http://schemas.microsoft.com/office/word/2006/wordml" xmlns:wps="http://schemas.microsoft.com/office/word/2010/wordprocessingShape" mc:Ignorable="w14 w15 w16se w16cid w16 w16cex w16sdtdh wp14">
   <w:footnote w:type="separator" w:id="-1">
     <w:p>
       <w:pPr>
@@ -4193,7 +4191,7 @@
 </file>
 
 <file path=word/header1.xml><?xml version="1.0" encoding="utf-8"?>
-<w:hdr xmlns:wpc="http://schemas.microsoft.com/office/word/2010/wordprocessingCanvas" xmlns:cx="http://schemas.microsoft.com/office/drawing/2014/chartex" xmlns:cx1="http://schemas.microsoft.com/office/drawing/2015/9/8/chartex" xmlns:cx2="http://schemas.microsoft.com/office/drawing/2015/10/21/chartex" xmlns:cx3="http://schemas.microsoft.com/office/drawing/2016/5/9/chartex" xmlns:cx4="http://schemas.microsoft.com/office/drawing/2016/5/10/chartex" xmlns:cx5="http://schemas.microsoft.com/office/drawing/2016/5/11/chartex" xmlns:cx6="http://schemas.microsoft.com/office/drawing/2016/5/12/chartex" xmlns:cx7="http://schemas.microsoft.com/office/drawing/2016/5/13/chartex" xmlns:cx8="http://schemas.microsoft.com/office/drawing/2016/5/14/chartex" xmlns:mc="http://schemas.openxmlformats.org/markup-compatibility/2006" xmlns:aink="http://schemas.microsoft.com/office/drawing/2016/ink" xmlns:am3d="http://schemas.microsoft.com/office/drawing/2017/model3d" xmlns:o="urn:schemas-microsoft-com:office:office" xmlns:r="http://schemas.openxmlformats.org/officeDocument/2006/relationships" xmlns:m="http://schemas.openxmlformats.org/officeDocument/2006/math" xmlns:v="urn:schemas-microsoft-com:vml" xmlns:wp14="http://schemas.microsoft.com/office/word/2010/wordprocessingDrawing" xmlns:wp="http://schemas.openxmlformats.org/drawingml/2006/wordprocessingDrawing" xmlns:w10="urn:schemas-microsoft-com:office:word" xmlns:w="http://schemas.openxmlformats.org/wordprocessingml/2006/main" xmlns:w14="http://schemas.microsoft.com/office/word/2010/wordml" xmlns:w15="http://schemas.microsoft.com/office/word/2012/wordml" xmlns:w16cid="http://schemas.microsoft.com/office/word/2016/wordml/cid" xmlns:w16se="http://schemas.microsoft.com/office/word/2015/wordml/symex" xmlns:wpg="http://schemas.microsoft.com/office/word/2010/wordprocessingGroup" xmlns:wpi="http://schemas.microsoft.com/office/word/2010/wordprocessingInk" xmlns:wne="http://schemas.microsoft.com/office/word/2006/wordml" xmlns:wps="http://schemas.microsoft.com/office/word/2010/wordprocessingShape" mc:Ignorable="w14 w15 w16se w16cid wp14">
+<w:hdr xmlns:wpc="http://schemas.microsoft.com/office/word/2010/wordprocessingCanvas" xmlns:cx="http://schemas.microsoft.com/office/drawing/2014/chartex" xmlns:cx1="http://schemas.microsoft.com/office/drawing/2015/9/8/chartex" xmlns:cx2="http://schemas.microsoft.com/office/drawing/2015/10/21/chartex" xmlns:cx3="http://schemas.microsoft.com/office/drawing/2016/5/9/chartex" xmlns:cx4="http://schemas.microsoft.com/office/drawing/2016/5/10/chartex" xmlns:cx5="http://schemas.microsoft.com/office/drawing/2016/5/11/chartex" xmlns:cx6="http://schemas.microsoft.com/office/drawing/2016/5/12/chartex" xmlns:cx7="http://schemas.microsoft.com/office/drawing/2016/5/13/chartex" xmlns:cx8="http://schemas.microsoft.com/office/drawing/2016/5/14/chartex" xmlns:mc="http://schemas.openxmlformats.org/markup-compatibility/2006" xmlns:aink="http://schemas.microsoft.com/office/drawing/2016/ink" xmlns:am3d="http://schemas.microsoft.com/office/drawing/2017/model3d" xmlns:o="urn:schemas-microsoft-com:office:office" xmlns:oel="http://schemas.microsoft.com/office/2019/extlst" xmlns:r="http://schemas.openxmlformats.org/officeDocument/2006/relationships" xmlns:m="http://schemas.openxmlformats.org/officeDocument/2006/math" xmlns:v="urn:schemas-microsoft-com:vml" xmlns:wp14="http://schemas.microsoft.com/office/word/2010/wordprocessingDrawing" xmlns:wp="http://schemas.openxmlformats.org/drawingml/2006/wordprocessingDrawing" xmlns:w10="urn:schemas-microsoft-com:office:word" xmlns:w="http://schemas.openxmlformats.org/wordprocessingml/2006/main" xmlns:w14="http://schemas.microsoft.com/office/word/2010/wordml" xmlns:w15="http://schemas.microsoft.com/office/word/2012/wordml" xmlns:w16cex="http://schemas.microsoft.com/office/word/2018/wordml/cex" xmlns:w16cid="http://schemas.microsoft.com/office/word/2016/wordml/cid" xmlns:w16="http://schemas.microsoft.com/office/word/2018/wordml" xmlns:w16sdtdh="http://schemas.microsoft.com/office/word/2020/wordml/sdtdatahash" xmlns:w16se="http://schemas.microsoft.com/office/word/2015/wordml/symex" xmlns:wpg="http://schemas.microsoft.com/office/word/2010/wordprocessingGroup" xmlns:wpi="http://schemas.microsoft.com/office/word/2010/wordprocessingInk" xmlns:wne="http://schemas.microsoft.com/office/word/2006/wordml" xmlns:wps="http://schemas.microsoft.com/office/word/2010/wordprocessingShape" mc:Ignorable="w14 w15 w16se w16cid w16 w16cex w16sdtdh wp14">
   <w:p>
     <w:pPr>
       <w:pStyle w:val="Intestazione"/>
@@ -4245,7 +4243,7 @@
 </file>
 
 <file path=word/numbering.xml><?xml version="1.0" encoding="utf-8"?>
-<w:numbering xmlns:wpc="http://schemas.microsoft.com/office/word/2010/wordprocessingCanvas" xmlns:cx="http://schemas.microsoft.com/office/drawing/2014/chartex" xmlns:cx1="http://schemas.microsoft.com/office/drawing/2015/9/8/chartex" xmlns:cx2="http://schemas.microsoft.com/office/drawing/2015/10/21/chartex" xmlns:cx3="http://schemas.microsoft.com/office/drawing/2016/5/9/chartex" xmlns:cx4="http://schemas.microsoft.com/office/drawing/2016/5/10/chartex" xmlns:cx5="http://schemas.microsoft.com/office/drawing/2016/5/11/chartex" xmlns:cx6="http://schemas.microsoft.com/office/drawing/2016/5/12/chartex" xmlns:cx7="http://schemas.microsoft.com/office/drawing/2016/5/13/chartex" xmlns:cx8="http://schemas.microsoft.com/office/drawing/2016/5/14/chartex" xmlns:mc="http://schemas.openxmlformats.org/markup-compatibility/2006" xmlns:aink="http://schemas.microsoft.com/office/drawing/2016/ink" xmlns:am3d="http://schemas.microsoft.com/office/drawing/2017/model3d" xmlns:o="urn:schemas-microsoft-com:office:office" xmlns:r="http://schemas.openxmlformats.org/officeDocument/2006/relationships" xmlns:m="http://schemas.openxmlformats.org/officeDocument/2006/math" xmlns:v="urn:schemas-microsoft-com:vml" xmlns:wp14="http://schemas.microsoft.com/office/word/2010/wordprocessingDrawing" xmlns:wp="http://schemas.openxmlformats.org/drawingml/2006/wordprocessingDrawing" xmlns:w10="urn:schemas-microsoft-com:office:word" xmlns:w="http://schemas.openxmlformats.org/wordprocessingml/2006/main" xmlns:w14="http://schemas.microsoft.com/office/word/2010/wordml" xmlns:w15="http://schemas.microsoft.com/office/word/2012/wordml" xmlns:w16cid="http://schemas.microsoft.com/office/word/2016/wordml/cid" xmlns:w16se="http://schemas.microsoft.com/office/word/2015/wordml/symex" xmlns:wpg="http://schemas.microsoft.com/office/word/2010/wordprocessingGroup" xmlns:wpi="http://schemas.microsoft.com/office/word/2010/wordprocessingInk" xmlns:wne="http://schemas.microsoft.com/office/word/2006/wordml" xmlns:wps="http://schemas.microsoft.com/office/word/2010/wordprocessingShape" mc:Ignorable="w14 w15 w16se w16cid wp14">
+<w:numbering xmlns:wpc="http://schemas.microsoft.com/office/word/2010/wordprocessingCanvas" xmlns:cx="http://schemas.microsoft.com/office/drawing/2014/chartex" xmlns:cx1="http://schemas.microsoft.com/office/drawing/2015/9/8/chartex" xmlns:cx2="http://schemas.microsoft.com/office/drawing/2015/10/21/chartex" xmlns:cx3="http://schemas.microsoft.com/office/drawing/2016/5/9/chartex" xmlns:cx4="http://schemas.microsoft.com/office/drawing/2016/5/10/chartex" xmlns:cx5="http://schemas.microsoft.com/office/drawing/2016/5/11/chartex" xmlns:cx6="http://schemas.microsoft.com/office/drawing/2016/5/12/chartex" xmlns:cx7="http://schemas.microsoft.com/office/drawing/2016/5/13/chartex" xmlns:cx8="http://schemas.microsoft.com/office/drawing/2016/5/14/chartex" xmlns:mc="http://schemas.openxmlformats.org/markup-compatibility/2006" xmlns:aink="http://schemas.microsoft.com/office/drawing/2016/ink" xmlns:am3d="http://schemas.microsoft.com/office/drawing/2017/model3d" xmlns:o="urn:schemas-microsoft-com:office:office" xmlns:oel="http://schemas.microsoft.com/office/2019/extlst" xmlns:r="http://schemas.openxmlformats.org/officeDocument/2006/relationships" xmlns:m="http://schemas.openxmlformats.org/officeDocument/2006/math" xmlns:v="urn:schemas-microsoft-com:vml" xmlns:wp14="http://schemas.microsoft.com/office/word/2010/wordprocessingDrawing" xmlns:wp="http://schemas.openxmlformats.org/drawingml/2006/wordprocessingDrawing" xmlns:w10="urn:schemas-microsoft-com:office:word" xmlns:w="http://schemas.openxmlformats.org/wordprocessingml/2006/main" xmlns:w14="http://schemas.microsoft.com/office/word/2010/wordml" xmlns:w15="http://schemas.microsoft.com/office/word/2012/wordml" xmlns:w16cex="http://schemas.microsoft.com/office/word/2018/wordml/cex" xmlns:w16cid="http://schemas.microsoft.com/office/word/2016/wordml/cid" xmlns:w16="http://schemas.microsoft.com/office/word/2018/wordml" xmlns:w16sdtdh="http://schemas.microsoft.com/office/word/2020/wordml/sdtdatahash" xmlns:w16se="http://schemas.microsoft.com/office/word/2015/wordml/symex" xmlns:wpg="http://schemas.microsoft.com/office/word/2010/wordprocessingGroup" xmlns:wpi="http://schemas.microsoft.com/office/word/2010/wordprocessingInk" xmlns:wne="http://schemas.microsoft.com/office/word/2006/wordml" xmlns:wps="http://schemas.microsoft.com/office/word/2010/wordprocessingShape" mc:Ignorable="w14 w15 w16se w16cid w16 w16cex w16sdtdh wp14">
   <w:abstractNum w:abstractNumId="0" w15:restartNumberingAfterBreak="0">
     <w:nsid w:val="04EC7F62"/>
     <w:multiLevelType w:val="hybridMultilevel"/>
@@ -5724,53 +5722,53 @@
       </w:pPr>
     </w:lvl>
   </w:abstractNum>
-  <w:num w:numId="1">
+  <w:num w:numId="1" w16cid:durableId="286200070">
     <w:abstractNumId w:val="4"/>
   </w:num>
-  <w:num w:numId="2">
+  <w:num w:numId="2" w16cid:durableId="774908698">
     <w:abstractNumId w:val="7"/>
   </w:num>
-  <w:num w:numId="3">
+  <w:num w:numId="3" w16cid:durableId="985010484">
     <w:abstractNumId w:val="3"/>
   </w:num>
-  <w:num w:numId="4">
+  <w:num w:numId="4" w16cid:durableId="665939736">
     <w:abstractNumId w:val="11"/>
   </w:num>
-  <w:num w:numId="5">
+  <w:num w:numId="5" w16cid:durableId="144247773">
     <w:abstractNumId w:val="2"/>
   </w:num>
-  <w:num w:numId="6">
+  <w:num w:numId="6" w16cid:durableId="454640511">
     <w:abstractNumId w:val="0"/>
   </w:num>
-  <w:num w:numId="7">
+  <w:num w:numId="7" w16cid:durableId="238290511">
     <w:abstractNumId w:val="10"/>
   </w:num>
-  <w:num w:numId="8">
+  <w:num w:numId="8" w16cid:durableId="1481339542">
     <w:abstractNumId w:val="2"/>
   </w:num>
-  <w:num w:numId="9">
+  <w:num w:numId="9" w16cid:durableId="130875873">
     <w:abstractNumId w:val="5"/>
   </w:num>
-  <w:num w:numId="10">
+  <w:num w:numId="10" w16cid:durableId="900603016">
     <w:abstractNumId w:val="8"/>
   </w:num>
-  <w:num w:numId="11">
+  <w:num w:numId="11" w16cid:durableId="3484815">
     <w:abstractNumId w:val="9"/>
   </w:num>
-  <w:num w:numId="12">
+  <w:num w:numId="12" w16cid:durableId="171918853">
     <w:abstractNumId w:val="1"/>
   </w:num>
-  <w:num w:numId="13">
+  <w:num w:numId="13" w16cid:durableId="1990206571">
     <w:abstractNumId w:val="12"/>
   </w:num>
-  <w:num w:numId="14">
+  <w:num w:numId="14" w16cid:durableId="510025275">
     <w:abstractNumId w:val="6"/>
   </w:num>
 </w:numbering>
 </file>
 
 <file path=word/styles.xml><?xml version="1.0" encoding="utf-8"?>
-<w:styles xmlns:mc="http://schemas.openxmlformats.org/markup-compatibility/2006" xmlns:r="http://schemas.openxmlformats.org/officeDocument/2006/relationships" xmlns:w="http://schemas.openxmlformats.org/wordprocessingml/2006/main" xmlns:w14="http://schemas.microsoft.com/office/word/2010/wordml" xmlns:w15="http://schemas.microsoft.com/office/word/2012/wordml" xmlns:w16cid="http://schemas.microsoft.com/office/word/2016/wordml/cid" xmlns:w16se="http://schemas.microsoft.com/office/word/2015/wordml/symex" mc:Ignorable="w14 w15 w16se w16cid">
+<w:styles xmlns:mc="http://schemas.openxmlformats.org/markup-compatibility/2006" xmlns:r="http://schemas.openxmlformats.org/officeDocument/2006/relationships" xmlns:w="http://schemas.openxmlformats.org/wordprocessingml/2006/main" xmlns:w14="http://schemas.microsoft.com/office/word/2010/wordml" xmlns:w15="http://schemas.microsoft.com/office/word/2012/wordml" xmlns:w16cex="http://schemas.microsoft.com/office/word/2018/wordml/cex" xmlns:w16cid="http://schemas.microsoft.com/office/word/2016/wordml/cid" xmlns:w16="http://schemas.microsoft.com/office/word/2018/wordml" xmlns:w16sdtdh="http://schemas.microsoft.com/office/word/2020/wordml/sdtdatahash" xmlns:w16se="http://schemas.microsoft.com/office/word/2015/wordml/symex" mc:Ignorable="w14 w15 w16se w16cid w16 w16cex w16sdtdh">
   <w:docDefaults>
     <w:rPrDefault>
       <w:rPr>
@@ -5786,7 +5784,7 @@
       </w:pPr>
     </w:pPrDefault>
   </w:docDefaults>
-  <w:latentStyles w:defLockedState="0" w:defUIPriority="99" w:defSemiHidden="0" w:defUnhideWhenUsed="0" w:defQFormat="0" w:count="375">
+  <w:latentStyles w:defLockedState="0" w:defUIPriority="99" w:defSemiHidden="0" w:defUnhideWhenUsed="0" w:defQFormat="0" w:count="376">
     <w:lsdException w:name="Normal" w:uiPriority="0" w:qFormat="1"/>
     <w:lsdException w:name="heading 1" w:uiPriority="0" w:qFormat="1"/>
     <w:lsdException w:name="heading 2" w:semiHidden="1" w:uiPriority="0" w:unhideWhenUsed="1" w:qFormat="1"/>
@@ -5892,7 +5890,6 @@
     <w:lsdException w:name="HTML Sample" w:semiHidden="1" w:unhideWhenUsed="1"/>
     <w:lsdException w:name="HTML Typewriter" w:semiHidden="1" w:unhideWhenUsed="1"/>
     <w:lsdException w:name="HTML Variable" w:semiHidden="1" w:unhideWhenUsed="1"/>
-    <w:lsdException w:name="Normal Table" w:semiHidden="1" w:unhideWhenUsed="1"/>
     <w:lsdException w:name="annotation subject" w:semiHidden="1" w:unhideWhenUsed="1"/>
     <w:lsdException w:name="No List" w:semiHidden="1" w:unhideWhenUsed="1"/>
     <w:lsdException w:name="Outline List 1" w:semiHidden="1" w:unhideWhenUsed="1"/>
@@ -5939,10 +5936,8 @@
     <w:lsdException w:name="Table Subtle 2" w:semiHidden="1" w:unhideWhenUsed="1"/>
     <w:lsdException w:name="Table Web 1" w:semiHidden="1" w:unhideWhenUsed="1"/>
     <w:lsdException w:name="Table Web 2" w:semiHidden="1" w:unhideWhenUsed="1"/>
-    <w:lsdException w:name="Table Web 3" w:semiHidden="1" w:unhideWhenUsed="1"/>
     <w:lsdException w:name="Balloon Text" w:semiHidden="1" w:unhideWhenUsed="1"/>
     <w:lsdException w:name="Table Grid" w:uiPriority="39"/>
-    <w:lsdException w:name="Table Theme" w:semiHidden="1" w:unhideWhenUsed="1"/>
     <w:lsdException w:name="Placeholder Text" w:semiHidden="1"/>
     <w:lsdException w:name="No Spacing" w:uiPriority="1" w:qFormat="1"/>
     <w:lsdException w:name="Light Shading" w:uiPriority="60"/>
@@ -6153,6 +6148,7 @@
     <w:lsdException w:name="Smart Hyperlink" w:semiHidden="1" w:unhideWhenUsed="1"/>
     <w:lsdException w:name="Hashtag" w:semiHidden="1" w:unhideWhenUsed="1"/>
     <w:lsdException w:name="Unresolved Mention" w:semiHidden="1" w:unhideWhenUsed="1"/>
+    <w:lsdException w:name="Smart Link" w:semiHidden="1" w:unhideWhenUsed="1"/>
   </w:latentStyles>
   <w:style w:type="paragraph" w:default="1" w:styleId="Normale">
     <w:name w:val="Normal"/>
